--- a/Happy_Learner_DigitalEd_Academic_Digital_Champion.docx
+++ b/Happy_Learner_DigitalEd_Academic_Digital_Champion.docx
@@ -1,6 +1,6 @@
 
 <file path=word/document.xml><?xml version="1.0" encoding="utf-8"?>
-<w:document xmlns:wpc="http://schemas.microsoft.com/office/word/2010/wordprocessingCanvas" xmlns:cx="http://schemas.microsoft.com/office/drawing/2014/chartex" xmlns:cx1="http://schemas.microsoft.com/office/drawing/2015/9/8/chartex" xmlns:cx2="http://schemas.microsoft.com/office/drawing/2015/10/21/chartex" xmlns:cx3="http://schemas.microsoft.com/office/drawing/2016/5/9/chartex" xmlns:cx4="http://schemas.microsoft.com/office/drawing/2016/5/10/chartex" xmlns:cx5="http://schemas.microsoft.com/office/drawing/2016/5/11/chartex" xmlns:cx6="http://schemas.microsoft.com/office/drawing/2016/5/12/chartex" xmlns:cx7="http://schemas.microsoft.com/office/drawing/2016/5/13/chartex" xmlns:cx8="http://schemas.microsoft.com/office/drawing/2016/5/14/chartex" xmlns:mc="http://schemas.openxmlformats.org/markup-compatibility/2006" xmlns:aink="http://schemas.microsoft.com/office/drawing/2016/ink" xmlns:am3d="http://schemas.microsoft.com/office/drawing/2017/model3d" xmlns:o="urn:schemas-microsoft-com:office:office" xmlns:r="http://schemas.openxmlformats.org/officeDocument/2006/relationships" xmlns:m="http://schemas.openxmlformats.org/officeDocument/2006/math" xmlns:v="urn:schemas-microsoft-com:vml" xmlns:wp14="http://schemas.microsoft.com/office/word/2010/wordprocessingDrawing" xmlns:wp="http://schemas.openxmlformats.org/drawingml/2006/wordprocessingDrawing" xmlns:w10="urn:schemas-microsoft-com:office:word" xmlns:w="http://schemas.openxmlformats.org/wordprocessingml/2006/main" xmlns:w14="http://schemas.microsoft.com/office/word/2010/wordml" xmlns:w15="http://schemas.microsoft.com/office/word/2012/wordml" xmlns:w16cex="http://schemas.microsoft.com/office/word/2018/wordml/cex" xmlns:w16cid="http://schemas.microsoft.com/office/word/2016/wordml/cid" xmlns:w16="http://schemas.microsoft.com/office/word/2018/wordml" xmlns:w16se="http://schemas.microsoft.com/office/word/2015/wordml/symex" xmlns:wpg="http://schemas.microsoft.com/office/word/2010/wordprocessingGroup" xmlns:wpi="http://schemas.microsoft.com/office/word/2010/wordprocessingInk" xmlns:wne="http://schemas.microsoft.com/office/word/2006/wordml" xmlns:wps="http://schemas.microsoft.com/office/word/2010/wordprocessingShape" mc:Ignorable="w14 w15 w16se w16cid w16 w16cex wp14">
+<w:document xmlns:wpc="http://schemas.microsoft.com/office/word/2010/wordprocessingCanvas" xmlns:cx="http://schemas.microsoft.com/office/drawing/2014/chartex" xmlns:cx1="http://schemas.microsoft.com/office/drawing/2015/9/8/chartex" xmlns:cx2="http://schemas.microsoft.com/office/drawing/2015/10/21/chartex" xmlns:cx3="http://schemas.microsoft.com/office/drawing/2016/5/9/chartex" xmlns:cx4="http://schemas.microsoft.com/office/drawing/2016/5/10/chartex" xmlns:cx5="http://schemas.microsoft.com/office/drawing/2016/5/11/chartex" xmlns:cx6="http://schemas.microsoft.com/office/drawing/2016/5/12/chartex" xmlns:cx7="http://schemas.microsoft.com/office/drawing/2016/5/13/chartex" xmlns:cx8="http://schemas.microsoft.com/office/drawing/2016/5/14/chartex" xmlns:mc="http://schemas.openxmlformats.org/markup-compatibility/2006" xmlns:aink="http://schemas.microsoft.com/office/drawing/2016/ink" xmlns:am3d="http://schemas.microsoft.com/office/drawing/2017/model3d" xmlns:o="urn:schemas-microsoft-com:office:office" xmlns:oel="http://schemas.microsoft.com/office/2019/extlst" xmlns:r="http://schemas.openxmlformats.org/officeDocument/2006/relationships" xmlns:m="http://schemas.openxmlformats.org/officeDocument/2006/math" xmlns:v="urn:schemas-microsoft-com:vml" xmlns:wp14="http://schemas.microsoft.com/office/word/2010/wordprocessingDrawing" xmlns:wp="http://schemas.openxmlformats.org/drawingml/2006/wordprocessingDrawing" xmlns:w10="urn:schemas-microsoft-com:office:word" xmlns:w="http://schemas.openxmlformats.org/wordprocessingml/2006/main" xmlns:w14="http://schemas.microsoft.com/office/word/2010/wordml" xmlns:w15="http://schemas.microsoft.com/office/word/2012/wordml" xmlns:w16cex="http://schemas.microsoft.com/office/word/2018/wordml/cex" xmlns:w16cid="http://schemas.microsoft.com/office/word/2016/wordml/cid" xmlns:w16="http://schemas.microsoft.com/office/word/2018/wordml" xmlns:w16du="http://schemas.microsoft.com/office/word/2023/wordml/word16du" xmlns:w16sdtdh="http://schemas.microsoft.com/office/word/2020/wordml/sdtdatahash" xmlns:w16se="http://schemas.microsoft.com/office/word/2015/wordml/symex" xmlns:wpg="http://schemas.microsoft.com/office/word/2010/wordprocessingGroup" xmlns:wpi="http://schemas.microsoft.com/office/word/2010/wordprocessingInk" xmlns:wne="http://schemas.microsoft.com/office/word/2006/wordml" xmlns:wps="http://schemas.microsoft.com/office/word/2010/wordprocessingShape" mc:Ignorable="w14 w15 w16se w16cid w16 w16cex w16sdtdh w16du wp14">
   <w:body>
     <w:p>
       <w:pPr>
@@ -31,7 +31,7 @@
           <w:rPr>
             <w:rStyle w:val="Hyperlink"/>
           </w:rPr>
-          <w:t>happy.learner@gmit.ie</w:t>
+          <w:t>happy.learner@atu.ie</w:t>
         </w:r>
       </w:hyperlink>
     </w:p>
@@ -76,16 +76,14 @@
         <w:t>.</w:t>
       </w:r>
     </w:p>
+    <w:p/>
     <w:p>
       <w:r>
-        <w:rPr>
-          <w:noProof/>
-        </w:rPr>
         <w:drawing>
-          <wp:inline distT="0" distB="0" distL="0" distR="0" wp14:anchorId="75038DFA" wp14:editId="3EDD29E0">
-            <wp:extent cx="5731510" cy="1438275"/>
-            <wp:effectExtent l="0" t="0" r="2540" b="9525"/>
-            <wp:docPr id="5" name="Picture 5"/>
+          <wp:inline distT="0" distB="0" distL="0" distR="0" wp14:anchorId="1856C87D" wp14:editId="4BB4E11B">
+            <wp:extent cx="5731510" cy="1487170"/>
+            <wp:effectExtent l="0" t="0" r="2540" b="0"/>
+            <wp:docPr id="851307404" name="Picture 1" descr="A screenshot of a computer&#10;&#10;Description automatically generated"/>
             <wp:cNvGraphicFramePr>
               <a:graphicFrameLocks xmlns:a="http://schemas.openxmlformats.org/drawingml/2006/main" noChangeAspect="1"/>
             </wp:cNvGraphicFramePr>
@@ -93,39 +91,23 @@
               <a:graphicData uri="http://schemas.openxmlformats.org/drawingml/2006/picture">
                 <pic:pic xmlns:pic="http://schemas.openxmlformats.org/drawingml/2006/picture">
                   <pic:nvPicPr>
-                    <pic:cNvPr id="0" name="Picture 1"/>
-                    <pic:cNvPicPr>
-                      <a:picLocks noChangeAspect="1" noChangeArrowheads="1"/>
-                    </pic:cNvPicPr>
+                    <pic:cNvPr id="851307404" name="Picture 1" descr="A screenshot of a computer&#10;&#10;Description automatically generated"/>
+                    <pic:cNvPicPr/>
                   </pic:nvPicPr>
-                  <pic:blipFill rotWithShape="1">
-                    <a:blip r:embed="rId6">
-                      <a:extLst>
-                        <a:ext uri="{28A0092B-C50C-407E-A947-70E740481C1C}">
-                          <a14:useLocalDpi xmlns:a14="http://schemas.microsoft.com/office/drawing/2010/main" val="0"/>
-                        </a:ext>
-                      </a:extLst>
-                    </a:blip>
-                    <a:srcRect b="66544"/>
-                    <a:stretch/>
+                  <pic:blipFill>
+                    <a:blip r:embed="rId6"/>
+                    <a:stretch>
+                      <a:fillRect/>
+                    </a:stretch>
                   </pic:blipFill>
-                  <pic:spPr bwMode="auto">
+                  <pic:spPr>
                     <a:xfrm>
                       <a:off x="0" y="0"/>
-                      <a:ext cx="5731510" cy="1438275"/>
+                      <a:ext cx="5731510" cy="1487170"/>
                     </a:xfrm>
                     <a:prstGeom prst="rect">
                       <a:avLst/>
                     </a:prstGeom>
-                    <a:noFill/>
-                    <a:ln>
-                      <a:noFill/>
-                    </a:ln>
-                    <a:extLst>
-                      <a:ext uri="{53640926-AAD7-44D8-BBD7-CCE9431645EC}">
-                        <a14:shadowObscured xmlns:a14="http://schemas.microsoft.com/office/drawing/2010/main"/>
-                      </a:ext>
-                    </a:extLst>
                   </pic:spPr>
                 </pic:pic>
               </a:graphicData>
@@ -134,6 +116,7 @@
         </w:drawing>
       </w:r>
     </w:p>
+    <w:p/>
     <w:p>
       <w:pPr>
         <w:pStyle w:val="Heading2"/>
@@ -208,36 +191,26 @@
     </w:p>
     <w:p>
       <w:r>
-        <w:t>Here is a screenshot from my user profile on Microsoft Education Centre</w:t>
+        <w:t xml:space="preserve">Here is a screenshot from my user profile on Microsoft </w:t>
+      </w:r>
+      <w:r>
+        <w:t>Learn</w:t>
+      </w:r>
+      <w:r>
+        <w:t xml:space="preserve"> </w:t>
+      </w:r>
+      <w:r>
+        <w:t xml:space="preserve">Achievements </w:t>
       </w:r>
     </w:p>
     <w:p/>
     <w:p>
       <w:r>
-        <w:rPr>
-          <w:noProof/>
-        </w:rPr>
         <w:drawing>
-          <wp:anchor distT="0" distB="0" distL="114300" distR="114300" simplePos="0" relativeHeight="251660288" behindDoc="1" locked="0" layoutInCell="1" allowOverlap="1" wp14:anchorId="0AF76B85" wp14:editId="27F34685">
-            <wp:simplePos x="0" y="0"/>
-            <wp:positionH relativeFrom="column">
-              <wp:posOffset>0</wp:posOffset>
-            </wp:positionH>
-            <wp:positionV relativeFrom="paragraph">
-              <wp:posOffset>-3810</wp:posOffset>
-            </wp:positionV>
-            <wp:extent cx="5942140" cy="1914525"/>
-            <wp:effectExtent l="0" t="0" r="1905" b="0"/>
-            <wp:wrapTight wrapText="bothSides">
-              <wp:wrapPolygon edited="0">
-                <wp:start x="0" y="0"/>
-                <wp:lineTo x="0" y="21278"/>
-                <wp:lineTo x="21538" y="21278"/>
-                <wp:lineTo x="21538" y="0"/>
-                <wp:lineTo x="0" y="0"/>
-              </wp:wrapPolygon>
-            </wp:wrapTight>
-            <wp:docPr id="1" name="Picture 1"/>
+          <wp:inline distT="0" distB="0" distL="0" distR="0" wp14:anchorId="5570DFB6" wp14:editId="32D48226">
+            <wp:extent cx="4102735" cy="2858187"/>
+            <wp:effectExtent l="0" t="0" r="0" b="0"/>
+            <wp:docPr id="1478377768" name="Picture 1" descr="A screenshot of a computer&#10;&#10;Description automatically generated"/>
             <wp:cNvGraphicFramePr>
               <a:graphicFrameLocks xmlns:a="http://schemas.openxmlformats.org/drawingml/2006/main" noChangeAspect="1"/>
             </wp:cNvGraphicFramePr>
@@ -245,41 +218,28 @@
               <a:graphicData uri="http://schemas.openxmlformats.org/drawingml/2006/picture">
                 <pic:pic xmlns:pic="http://schemas.openxmlformats.org/drawingml/2006/picture">
                   <pic:nvPicPr>
-                    <pic:cNvPr id="1" name=""/>
+                    <pic:cNvPr id="1478377768" name="Picture 1" descr="A screenshot of a computer&#10;&#10;Description automatically generated"/>
                     <pic:cNvPicPr/>
                   </pic:nvPicPr>
-                  <pic:blipFill rotWithShape="1">
-                    <a:blip r:embed="rId9">
-                      <a:extLst>
-                        <a:ext uri="{28A0092B-C50C-407E-A947-70E740481C1C}">
-                          <a14:useLocalDpi xmlns:a14="http://schemas.microsoft.com/office/drawing/2010/main" val="0"/>
-                        </a:ext>
-                      </a:extLst>
-                    </a:blip>
-                    <a:srcRect r="33359"/>
-                    <a:stretch/>
+                  <pic:blipFill>
+                    <a:blip r:embed="rId9"/>
+                    <a:stretch>
+                      <a:fillRect/>
+                    </a:stretch>
                   </pic:blipFill>
-                  <pic:spPr bwMode="auto">
+                  <pic:spPr>
                     <a:xfrm>
                       <a:off x="0" y="0"/>
-                      <a:ext cx="5942140" cy="1914525"/>
+                      <a:ext cx="4109498" cy="2862899"/>
                     </a:xfrm>
                     <a:prstGeom prst="rect">
                       <a:avLst/>
                     </a:prstGeom>
-                    <a:ln>
-                      <a:noFill/>
-                    </a:ln>
-                    <a:extLst>
-                      <a:ext uri="{53640926-AAD7-44D8-BBD7-CCE9431645EC}">
-                        <a14:shadowObscured xmlns:a14="http://schemas.microsoft.com/office/drawing/2010/main"/>
-                      </a:ext>
-                    </a:extLst>
                   </pic:spPr>
                 </pic:pic>
               </a:graphicData>
             </a:graphic>
-          </wp:anchor>
+          </wp:inline>
         </w:drawing>
       </w:r>
     </w:p>
@@ -287,18 +247,44 @@
       <w:pPr>
         <w:pStyle w:val="Heading2"/>
       </w:pPr>
-      <w:r>
-        <w:t>Skills Sharing:</w:t>
-      </w:r>
     </w:p>
     <w:p>
-      <w:r>
-        <w:t xml:space="preserve">In January this year I delivered staff training on the use of OneNote. </w:t>
+      <w:pPr>
+        <w:pStyle w:val="Heading2"/>
+      </w:pPr>
+      <w:r>
+        <w:t>Skills Sharing:</w:t>
       </w:r>
     </w:p>
     <w:p>
       <w:r>
-        <w:t xml:space="preserve">After seeing it used in another course, I learned more about it on Microsoft Education Centre and experimented using it with my class. Using this knowledge, I delivered a 1hr training session that showed staff how to use the Class Notebook for collaboration, group work and assignments. </w:t>
+        <w:t xml:space="preserve">In </w:t>
+      </w:r>
+      <w:r>
+        <w:t>March of</w:t>
+      </w:r>
+      <w:r>
+        <w:t xml:space="preserve"> this </w:t>
+      </w:r>
+      <w:proofErr w:type="gramStart"/>
+      <w:r>
+        <w:t>year</w:t>
+      </w:r>
+      <w:proofErr w:type="gramEnd"/>
+      <w:r>
+        <w:t xml:space="preserve"> I delivered staff training on the use of OneNote. </w:t>
+      </w:r>
+    </w:p>
+    <w:p>
+      <w:r>
+        <w:lastRenderedPageBreak/>
+        <w:t xml:space="preserve">After seeing it used in another course, I learned more about it on Microsoft </w:t>
+      </w:r>
+      <w:r>
+        <w:t>Learn</w:t>
+      </w:r>
+      <w:r>
+        <w:t xml:space="preserve"> and experimented using it with my class. Using this knowledge, I delivered a 1hr training session that showed staff how to use the Class Notebook for collaboration, group work and assignments. </w:t>
       </w:r>
     </w:p>
     <w:p>
@@ -310,7 +296,7 @@
           <w:rPr>
             <w:rStyle w:val="Hyperlink"/>
           </w:rPr>
-          <w:t>https://web.microsoftstream.com/video/34804838-f694-485e-9290-336c1c21eec4</w:t>
+          <w:t>https://web.microsoftstream.com/video/&lt;&lt;this_is_a_demo_link&gt;&gt;</w:t>
         </w:r>
       </w:hyperlink>
     </w:p>
@@ -329,7 +315,7 @@
 </file>
 
 <file path=word/numbering.xml><?xml version="1.0" encoding="utf-8"?>
-<w:numbering xmlns:wpc="http://schemas.microsoft.com/office/word/2010/wordprocessingCanvas" xmlns:cx="http://schemas.microsoft.com/office/drawing/2014/chartex" xmlns:cx1="http://schemas.microsoft.com/office/drawing/2015/9/8/chartex" xmlns:cx2="http://schemas.microsoft.com/office/drawing/2015/10/21/chartex" xmlns:cx3="http://schemas.microsoft.com/office/drawing/2016/5/9/chartex" xmlns:cx4="http://schemas.microsoft.com/office/drawing/2016/5/10/chartex" xmlns:cx5="http://schemas.microsoft.com/office/drawing/2016/5/11/chartex" xmlns:cx6="http://schemas.microsoft.com/office/drawing/2016/5/12/chartex" xmlns:cx7="http://schemas.microsoft.com/office/drawing/2016/5/13/chartex" xmlns:cx8="http://schemas.microsoft.com/office/drawing/2016/5/14/chartex" xmlns:mc="http://schemas.openxmlformats.org/markup-compatibility/2006" xmlns:aink="http://schemas.microsoft.com/office/drawing/2016/ink" xmlns:am3d="http://schemas.microsoft.com/office/drawing/2017/model3d" xmlns:o="urn:schemas-microsoft-com:office:office" xmlns:r="http://schemas.openxmlformats.org/officeDocument/2006/relationships" xmlns:m="http://schemas.openxmlformats.org/officeDocument/2006/math" xmlns:v="urn:schemas-microsoft-com:vml" xmlns:wp14="http://schemas.microsoft.com/office/word/2010/wordprocessingDrawing" xmlns:wp="http://schemas.openxmlformats.org/drawingml/2006/wordprocessingDrawing" xmlns:w10="urn:schemas-microsoft-com:office:word" xmlns:w="http://schemas.openxmlformats.org/wordprocessingml/2006/main" xmlns:w14="http://schemas.microsoft.com/office/word/2010/wordml" xmlns:w15="http://schemas.microsoft.com/office/word/2012/wordml" xmlns:w16cex="http://schemas.microsoft.com/office/word/2018/wordml/cex" xmlns:w16cid="http://schemas.microsoft.com/office/word/2016/wordml/cid" xmlns:w16="http://schemas.microsoft.com/office/word/2018/wordml" xmlns:w16se="http://schemas.microsoft.com/office/word/2015/wordml/symex" xmlns:wpg="http://schemas.microsoft.com/office/word/2010/wordprocessingGroup" xmlns:wpi="http://schemas.microsoft.com/office/word/2010/wordprocessingInk" xmlns:wne="http://schemas.microsoft.com/office/word/2006/wordml" xmlns:wps="http://schemas.microsoft.com/office/word/2010/wordprocessingShape" mc:Ignorable="w14 w15 w16se w16cid w16 w16cex wp14">
+<w:numbering xmlns:wpc="http://schemas.microsoft.com/office/word/2010/wordprocessingCanvas" xmlns:cx="http://schemas.microsoft.com/office/drawing/2014/chartex" xmlns:cx1="http://schemas.microsoft.com/office/drawing/2015/9/8/chartex" xmlns:cx2="http://schemas.microsoft.com/office/drawing/2015/10/21/chartex" xmlns:cx3="http://schemas.microsoft.com/office/drawing/2016/5/9/chartex" xmlns:cx4="http://schemas.microsoft.com/office/drawing/2016/5/10/chartex" xmlns:cx5="http://schemas.microsoft.com/office/drawing/2016/5/11/chartex" xmlns:cx6="http://schemas.microsoft.com/office/drawing/2016/5/12/chartex" xmlns:cx7="http://schemas.microsoft.com/office/drawing/2016/5/13/chartex" xmlns:cx8="http://schemas.microsoft.com/office/drawing/2016/5/14/chartex" xmlns:mc="http://schemas.openxmlformats.org/markup-compatibility/2006" xmlns:aink="http://schemas.microsoft.com/office/drawing/2016/ink" xmlns:am3d="http://schemas.microsoft.com/office/drawing/2017/model3d" xmlns:o="urn:schemas-microsoft-com:office:office" xmlns:oel="http://schemas.microsoft.com/office/2019/extlst" xmlns:r="http://schemas.openxmlformats.org/officeDocument/2006/relationships" xmlns:m="http://schemas.openxmlformats.org/officeDocument/2006/math" xmlns:v="urn:schemas-microsoft-com:vml" xmlns:wp14="http://schemas.microsoft.com/office/word/2010/wordprocessingDrawing" xmlns:wp="http://schemas.openxmlformats.org/drawingml/2006/wordprocessingDrawing" xmlns:w10="urn:schemas-microsoft-com:office:word" xmlns:w="http://schemas.openxmlformats.org/wordprocessingml/2006/main" xmlns:w14="http://schemas.microsoft.com/office/word/2010/wordml" xmlns:w15="http://schemas.microsoft.com/office/word/2012/wordml" xmlns:w16cex="http://schemas.microsoft.com/office/word/2018/wordml/cex" xmlns:w16cid="http://schemas.microsoft.com/office/word/2016/wordml/cid" xmlns:w16="http://schemas.microsoft.com/office/word/2018/wordml" xmlns:w16du="http://schemas.microsoft.com/office/word/2023/wordml/word16du" xmlns:w16sdtdh="http://schemas.microsoft.com/office/word/2020/wordml/sdtdatahash" xmlns:w16se="http://schemas.microsoft.com/office/word/2015/wordml/symex" xmlns:wpg="http://schemas.microsoft.com/office/word/2010/wordprocessingGroup" xmlns:wpi="http://schemas.microsoft.com/office/word/2010/wordprocessingInk" xmlns:wne="http://schemas.microsoft.com/office/word/2006/wordml" xmlns:wps="http://schemas.microsoft.com/office/word/2010/wordprocessingShape" mc:Ignorable="w14 w15 w16se w16cid w16 w16cex w16sdtdh w16du wp14">
   <w:abstractNum w:abstractNumId="0" w15:restartNumberingAfterBreak="0">
     <w:nsid w:val="01734DC1"/>
     <w:multiLevelType w:val="hybridMultilevel"/>
@@ -755,23 +741,23 @@
       </w:rPr>
     </w:lvl>
   </w:abstractNum>
-  <w:num w:numId="1">
+  <w:num w:numId="1" w16cid:durableId="143202763">
     <w:abstractNumId w:val="3"/>
   </w:num>
-  <w:num w:numId="2">
+  <w:num w:numId="2" w16cid:durableId="80376996">
     <w:abstractNumId w:val="0"/>
   </w:num>
-  <w:num w:numId="3">
+  <w:num w:numId="3" w16cid:durableId="1151023183">
     <w:abstractNumId w:val="1"/>
   </w:num>
-  <w:num w:numId="4">
+  <w:num w:numId="4" w16cid:durableId="1503862159">
     <w:abstractNumId w:val="2"/>
   </w:num>
 </w:numbering>
 </file>
 
 <file path=word/styles.xml><?xml version="1.0" encoding="utf-8"?>
-<w:styles xmlns:mc="http://schemas.openxmlformats.org/markup-compatibility/2006" xmlns:r="http://schemas.openxmlformats.org/officeDocument/2006/relationships" xmlns:w="http://schemas.openxmlformats.org/wordprocessingml/2006/main" xmlns:w14="http://schemas.microsoft.com/office/word/2010/wordml" xmlns:w15="http://schemas.microsoft.com/office/word/2012/wordml" xmlns:w16cex="http://schemas.microsoft.com/office/word/2018/wordml/cex" xmlns:w16cid="http://schemas.microsoft.com/office/word/2016/wordml/cid" xmlns:w16="http://schemas.microsoft.com/office/word/2018/wordml" xmlns:w16se="http://schemas.microsoft.com/office/word/2015/wordml/symex" mc:Ignorable="w14 w15 w16se w16cid w16 w16cex">
+<w:styles xmlns:mc="http://schemas.openxmlformats.org/markup-compatibility/2006" xmlns:r="http://schemas.openxmlformats.org/officeDocument/2006/relationships" xmlns:w="http://schemas.openxmlformats.org/wordprocessingml/2006/main" xmlns:w14="http://schemas.microsoft.com/office/word/2010/wordml" xmlns:w15="http://schemas.microsoft.com/office/word/2012/wordml" xmlns:w16cex="http://schemas.microsoft.com/office/word/2018/wordml/cex" xmlns:w16cid="http://schemas.microsoft.com/office/word/2016/wordml/cid" xmlns:w16="http://schemas.microsoft.com/office/word/2018/wordml" xmlns:w16du="http://schemas.microsoft.com/office/word/2023/wordml/word16du" xmlns:w16sdtdh="http://schemas.microsoft.com/office/word/2020/wordml/sdtdatahash" xmlns:w16se="http://schemas.microsoft.com/office/word/2015/wordml/symex" mc:Ignorable="w14 w15 w16se w16cid w16 w16cex w16sdtdh w16du">
   <w:docDefaults>
     <w:rPrDefault>
       <w:rPr>
